--- a/Resources/jQuery - Notes.docx
+++ b/Resources/jQuery - Notes.docx
@@ -10,8 +10,6 @@
           <w:szCs w:val="72"/>
         </w:rPr>
       </w:pPr>
-      <w:proofErr w:type="spellStart"/>
-      <w:proofErr w:type="gramStart"/>
       <w:r>
         <w:rPr>
           <w:sz w:val="72"/>
@@ -19,8 +17,6 @@
         </w:rPr>
         <w:t>jQuery</w:t>
       </w:r>
-      <w:proofErr w:type="spellEnd"/>
-      <w:proofErr w:type="gramEnd"/>
     </w:p>
     <w:p/>
     <w:p/>
@@ -29,13 +25,8 @@
       <w:pPr>
         <w:pStyle w:val="Heading1"/>
       </w:pPr>
-      <w:proofErr w:type="spellStart"/>
       <w:r>
-        <w:t>JQuery</w:t>
-      </w:r>
-      <w:proofErr w:type="spellEnd"/>
-      <w:r>
-        <w:t xml:space="preserve"> Introduction</w:t>
+        <w:t>JQuery Introduction</w:t>
       </w:r>
     </w:p>
     <w:p>
@@ -43,13 +34,8 @@
         <w:pStyle w:val="Heading2"/>
       </w:pPr>
       <w:r>
-        <w:t xml:space="preserve">What is </w:t>
+        <w:t>What is jQuery</w:t>
       </w:r>
-      <w:proofErr w:type="spellStart"/>
-      <w:r>
-        <w:t>jQuery</w:t>
-      </w:r>
-      <w:proofErr w:type="spellEnd"/>
     </w:p>
     <w:p>
       <w:pPr>
@@ -59,15 +45,8 @@
           <w:numId w:val="24"/>
         </w:numPr>
       </w:pPr>
-      <w:proofErr w:type="spellStart"/>
-      <w:proofErr w:type="gramStart"/>
       <w:r>
-        <w:t>jQuery</w:t>
-      </w:r>
-      <w:proofErr w:type="spellEnd"/>
-      <w:proofErr w:type="gramEnd"/>
-      <w:r>
-        <w:t xml:space="preserve"> </w:t>
+        <w:t xml:space="preserve">jQuery </w:t>
       </w:r>
       <w:r>
         <w:t>is one of the most popular libraries if not the most popular</w:t>
@@ -75,13 +54,8 @@
       <w:r>
         <w:t xml:space="preserve"> </w:t>
       </w:r>
-      <w:proofErr w:type="spellStart"/>
       <w:r>
-        <w:t>javascript</w:t>
-      </w:r>
-      <w:proofErr w:type="spellEnd"/>
-      <w:r>
-        <w:t xml:space="preserve"> library.</w:t>
+        <w:t>javascript library.</w:t>
       </w:r>
     </w:p>
     <w:p>
@@ -95,30 +69,17 @@
       <w:r>
         <w:t xml:space="preserve">And the reason that people use </w:t>
       </w:r>
-      <w:proofErr w:type="spellStart"/>
       <w:r>
         <w:t>jQ</w:t>
       </w:r>
       <w:r>
-        <w:t>uery</w:t>
-      </w:r>
-      <w:proofErr w:type="spellEnd"/>
-      <w:r>
-        <w:t xml:space="preserve"> is because it allows you to do stuff that you normally</w:t>
+        <w:t>uery is because it allows you to do stuff that you normally</w:t>
       </w:r>
       <w:r>
         <w:t xml:space="preserve"> </w:t>
       </w:r>
       <w:r>
-        <w:t xml:space="preserve">would do in </w:t>
-      </w:r>
-      <w:proofErr w:type="spellStart"/>
-      <w:r>
-        <w:t>javascript</w:t>
-      </w:r>
-      <w:proofErr w:type="spellEnd"/>
-      <w:r>
-        <w:t xml:space="preserve"> but a lot </w:t>
+        <w:t xml:space="preserve">would do in javascript but a lot </w:t>
       </w:r>
       <w:r>
         <w:rPr>
@@ -150,8 +111,112 @@
           <w:numId w:val="24"/>
         </w:numPr>
       </w:pPr>
-      <w:bookmarkStart w:id="0" w:name="_GoBack"/>
-      <w:bookmarkEnd w:id="0"/>
+      <w:r>
+        <w:t>And so basically really easy to use</w:t>
+      </w:r>
+      <w:r>
+        <w:t>,</w:t>
+      </w:r>
+      <w:r>
+        <w:t xml:space="preserve"> really functional and especially when it comes to dynamic and interactive</w:t>
+      </w:r>
+      <w:r>
+        <w:t xml:space="preserve"> </w:t>
+      </w:r>
+      <w:r>
+        <w:t>content within your web pages.</w:t>
+      </w:r>
+      <w:r>
+        <w:t xml:space="preserve"> </w:t>
+      </w:r>
+      <w:r>
+        <w:t xml:space="preserve">This is where </w:t>
+      </w:r>
+      <w:r>
+        <w:t>jQuery</w:t>
+      </w:r>
+      <w:r>
+        <w:t xml:space="preserve"> really shines.</w:t>
+      </w:r>
+      <w:r>
+        <w:t xml:space="preserve"> </w:t>
+      </w:r>
+      <w:r>
+        <w:t>So everything from event listeners to things like AJAX calls</w:t>
+      </w:r>
+      <w:r>
+        <w:t>.</w:t>
+      </w:r>
+    </w:p>
+    <w:p>
+      <w:pPr>
+        <w:pStyle w:val="ListParagraph"/>
+        <w:numPr>
+          <w:ilvl w:val="0"/>
+          <w:numId w:val="24"/>
+        </w:numPr>
+      </w:pPr>
+      <w:r>
+        <w:t xml:space="preserve">Official website: </w:t>
+      </w:r>
+      <w:hyperlink r:id="rId6" w:history="1">
+        <w:r>
+          <w:rPr>
+            <w:rStyle w:val="Hyperlink"/>
+          </w:rPr>
+          <w:t>https://jquery.com/</w:t>
+        </w:r>
+      </w:hyperlink>
+    </w:p>
+    <w:p>
+      <w:pPr>
+        <w:pStyle w:val="ListParagraph"/>
+        <w:numPr>
+          <w:ilvl w:val="0"/>
+          <w:numId w:val="24"/>
+        </w:numPr>
+      </w:pPr>
+      <w:r>
+        <w:t>We can either download the jQuery library (.js file) from the official website or we can use CDN links (preferred) and then start using it.</w:t>
+      </w:r>
+    </w:p>
+    <w:p>
+      <w:pPr>
+        <w:pStyle w:val="Heading2"/>
+      </w:pPr>
+      <w:r>
+        <w:t>How jQuery works</w:t>
+      </w:r>
+    </w:p>
+    <w:p>
+      <w:pPr>
+        <w:pStyle w:val="ListParagraph"/>
+        <w:numPr>
+          <w:ilvl w:val="0"/>
+          <w:numId w:val="25"/>
+        </w:numPr>
+      </w:pPr>
+      <w:r>
+        <w:t xml:space="preserve">One of the first things that we want to do with a query is that we want to make sure that the document or the DOM is ready, </w:t>
+      </w:r>
+      <w:r>
+        <w:t>i</w:t>
+      </w:r>
+      <w:r>
+        <w:t xml:space="preserve">t's all loaded before we try to do some functionality.            </w:t>
+      </w:r>
+    </w:p>
+    <w:p>
+      <w:pPr>
+        <w:pStyle w:val="ListParagraph"/>
+        <w:numPr>
+          <w:ilvl w:val="0"/>
+          <w:numId w:val="25"/>
+        </w:numPr>
+      </w:pPr>
+      <w:r>
+        <w:t>$(document).ready() allows us to run our query once our document has finished loading.</w:t>
+      </w:r>
     </w:p>
     <w:p/>
     <w:p/>
@@ -160,33 +225,54 @@
     <w:p/>
     <w:p/>
     <w:p/>
-    <w:p/>
-    <w:p/>
-    <w:p/>
-    <w:p/>
-    <w:p/>
-    <w:p/>
-    <w:p/>
-    <w:p/>
-    <w:p/>
-    <w:p/>
     <w:p>
       <w:pPr>
         <w:pStyle w:val="Heading1"/>
       </w:pPr>
-      <w:bookmarkStart w:id="1" w:name="_Toc60666887"/>
+      <w:bookmarkStart w:id="0" w:name="_Toc60666887"/>
       <w:r>
+        <w:lastRenderedPageBreak/>
         <w:t>T</w:t>
       </w:r>
       <w:r>
         <w:t>ips and Tricks</w:t>
       </w:r>
-      <w:bookmarkEnd w:id="1"/>
+      <w:bookmarkEnd w:id="0"/>
     </w:p>
     <w:p>
       <w:pPr>
         <w:pStyle w:val="ListParagraph"/>
-      </w:pPr>
+        <w:numPr>
+          <w:ilvl w:val="0"/>
+          <w:numId w:val="26"/>
+        </w:numPr>
+      </w:pPr>
+      <w:r>
+        <w:t>Make sure you that the jquery library is loaded first before you start using the jquery features/syntax in your web page.</w:t>
+      </w:r>
+      <w:r>
+        <w:t xml:space="preserve"> (Solution – put the CDN link of jQuery.js file before your </w:t>
+      </w:r>
+      <w:r>
+        <w:t xml:space="preserve">jquery </w:t>
+      </w:r>
+      <w:r>
+        <w:t>code.</w:t>
+      </w:r>
+    </w:p>
+    <w:p>
+      <w:pPr>
+        <w:pStyle w:val="ListParagraph"/>
+        <w:numPr>
+          <w:ilvl w:val="0"/>
+          <w:numId w:val="26"/>
+        </w:numPr>
+      </w:pPr>
+      <w:r>
+        <w:t>It is very easy to traverse using jQuery. E.g. selecting previous siblings is very difficult to get via vanilla JavaScript, but with jQuery, we have very handy .prev() and .prevAll() methods.</w:t>
+      </w:r>
+      <w:bookmarkStart w:id="1" w:name="_GoBack"/>
+      <w:bookmarkEnd w:id="1"/>
     </w:p>
     <w:sectPr>
       <w:pgSz w:w="12240" w:h="15840"/>
@@ -1670,6 +1756,119 @@
     </w:lvl>
   </w:abstractNum>
   <w:abstractNum w:abstractNumId="13">
+    <w:nsid w:val="4B1E1130"/>
+    <w:multiLevelType w:val="hybridMultilevel"/>
+    <w:tmpl w:val="1CE87440"/>
+    <w:lvl w:ilvl="0" w:tplc="04090001">
+      <w:start w:val="1"/>
+      <w:numFmt w:val="bullet"/>
+      <w:lvlText w:val=""/>
+      <w:lvlJc w:val="left"/>
+      <w:pPr>
+        <w:ind w:left="720" w:hanging="360"/>
+      </w:pPr>
+      <w:rPr>
+        <w:rFonts w:ascii="Symbol" w:hAnsi="Symbol" w:hint="default"/>
+      </w:rPr>
+    </w:lvl>
+    <w:lvl w:ilvl="1" w:tplc="04090003" w:tentative="1">
+      <w:start w:val="1"/>
+      <w:numFmt w:val="bullet"/>
+      <w:lvlText w:val="o"/>
+      <w:lvlJc w:val="left"/>
+      <w:pPr>
+        <w:ind w:left="1440" w:hanging="360"/>
+      </w:pPr>
+      <w:rPr>
+        <w:rFonts w:ascii="Courier New" w:hAnsi="Courier New" w:cs="Courier New" w:hint="default"/>
+      </w:rPr>
+    </w:lvl>
+    <w:lvl w:ilvl="2" w:tplc="04090005" w:tentative="1">
+      <w:start w:val="1"/>
+      <w:numFmt w:val="bullet"/>
+      <w:lvlText w:val=""/>
+      <w:lvlJc w:val="left"/>
+      <w:pPr>
+        <w:ind w:left="2160" w:hanging="360"/>
+      </w:pPr>
+      <w:rPr>
+        <w:rFonts w:ascii="Wingdings" w:hAnsi="Wingdings" w:hint="default"/>
+      </w:rPr>
+    </w:lvl>
+    <w:lvl w:ilvl="3" w:tplc="04090001" w:tentative="1">
+      <w:start w:val="1"/>
+      <w:numFmt w:val="bullet"/>
+      <w:lvlText w:val=""/>
+      <w:lvlJc w:val="left"/>
+      <w:pPr>
+        <w:ind w:left="2880" w:hanging="360"/>
+      </w:pPr>
+      <w:rPr>
+        <w:rFonts w:ascii="Symbol" w:hAnsi="Symbol" w:hint="default"/>
+      </w:rPr>
+    </w:lvl>
+    <w:lvl w:ilvl="4" w:tplc="04090003" w:tentative="1">
+      <w:start w:val="1"/>
+      <w:numFmt w:val="bullet"/>
+      <w:lvlText w:val="o"/>
+      <w:lvlJc w:val="left"/>
+      <w:pPr>
+        <w:ind w:left="3600" w:hanging="360"/>
+      </w:pPr>
+      <w:rPr>
+        <w:rFonts w:ascii="Courier New" w:hAnsi="Courier New" w:cs="Courier New" w:hint="default"/>
+      </w:rPr>
+    </w:lvl>
+    <w:lvl w:ilvl="5" w:tplc="04090005" w:tentative="1">
+      <w:start w:val="1"/>
+      <w:numFmt w:val="bullet"/>
+      <w:lvlText w:val=""/>
+      <w:lvlJc w:val="left"/>
+      <w:pPr>
+        <w:ind w:left="4320" w:hanging="360"/>
+      </w:pPr>
+      <w:rPr>
+        <w:rFonts w:ascii="Wingdings" w:hAnsi="Wingdings" w:hint="default"/>
+      </w:rPr>
+    </w:lvl>
+    <w:lvl w:ilvl="6" w:tplc="04090001" w:tentative="1">
+      <w:start w:val="1"/>
+      <w:numFmt w:val="bullet"/>
+      <w:lvlText w:val=""/>
+      <w:lvlJc w:val="left"/>
+      <w:pPr>
+        <w:ind w:left="5040" w:hanging="360"/>
+      </w:pPr>
+      <w:rPr>
+        <w:rFonts w:ascii="Symbol" w:hAnsi="Symbol" w:hint="default"/>
+      </w:rPr>
+    </w:lvl>
+    <w:lvl w:ilvl="7" w:tplc="04090003" w:tentative="1">
+      <w:start w:val="1"/>
+      <w:numFmt w:val="bullet"/>
+      <w:lvlText w:val="o"/>
+      <w:lvlJc w:val="left"/>
+      <w:pPr>
+        <w:ind w:left="5760" w:hanging="360"/>
+      </w:pPr>
+      <w:rPr>
+        <w:rFonts w:ascii="Courier New" w:hAnsi="Courier New" w:cs="Courier New" w:hint="default"/>
+      </w:rPr>
+    </w:lvl>
+    <w:lvl w:ilvl="8" w:tplc="04090005" w:tentative="1">
+      <w:start w:val="1"/>
+      <w:numFmt w:val="bullet"/>
+      <w:lvlText w:val=""/>
+      <w:lvlJc w:val="left"/>
+      <w:pPr>
+        <w:ind w:left="6480" w:hanging="360"/>
+      </w:pPr>
+      <w:rPr>
+        <w:rFonts w:ascii="Wingdings" w:hAnsi="Wingdings" w:hint="default"/>
+      </w:rPr>
+    </w:lvl>
+  </w:abstractNum>
+  <w:abstractNum w:abstractNumId="14">
     <w:nsid w:val="544928E2"/>
     <w:multiLevelType w:val="hybridMultilevel"/>
     <w:tmpl w:val="A5A672AC"/>
@@ -1782,7 +1981,7 @@
       </w:rPr>
     </w:lvl>
   </w:abstractNum>
-  <w:abstractNum w:abstractNumId="14">
+  <w:abstractNum w:abstractNumId="15">
     <w:nsid w:val="57D85271"/>
     <w:multiLevelType w:val="hybridMultilevel"/>
     <w:tmpl w:val="ED440C4E"/>
@@ -1895,7 +2094,7 @@
       </w:rPr>
     </w:lvl>
   </w:abstractNum>
-  <w:abstractNum w:abstractNumId="15">
+  <w:abstractNum w:abstractNumId="16">
     <w:nsid w:val="5C5C0999"/>
     <w:multiLevelType w:val="hybridMultilevel"/>
     <w:tmpl w:val="511AB68A"/>
@@ -2008,7 +2207,7 @@
       </w:rPr>
     </w:lvl>
   </w:abstractNum>
-  <w:abstractNum w:abstractNumId="16">
+  <w:abstractNum w:abstractNumId="17">
     <w:nsid w:val="5CB25752"/>
     <w:multiLevelType w:val="hybridMultilevel"/>
     <w:tmpl w:val="36083C28"/>
@@ -2121,7 +2320,120 @@
       </w:rPr>
     </w:lvl>
   </w:abstractNum>
-  <w:abstractNum w:abstractNumId="17">
+  <w:abstractNum w:abstractNumId="18">
+    <w:nsid w:val="68610EF0"/>
+    <w:multiLevelType w:val="hybridMultilevel"/>
+    <w:tmpl w:val="71E60046"/>
+    <w:lvl w:ilvl="0" w:tplc="04090001">
+      <w:start w:val="1"/>
+      <w:numFmt w:val="bullet"/>
+      <w:lvlText w:val=""/>
+      <w:lvlJc w:val="left"/>
+      <w:pPr>
+        <w:ind w:left="720" w:hanging="360"/>
+      </w:pPr>
+      <w:rPr>
+        <w:rFonts w:ascii="Symbol" w:hAnsi="Symbol" w:hint="default"/>
+      </w:rPr>
+    </w:lvl>
+    <w:lvl w:ilvl="1" w:tplc="04090003" w:tentative="1">
+      <w:start w:val="1"/>
+      <w:numFmt w:val="bullet"/>
+      <w:lvlText w:val="o"/>
+      <w:lvlJc w:val="left"/>
+      <w:pPr>
+        <w:ind w:left="1440" w:hanging="360"/>
+      </w:pPr>
+      <w:rPr>
+        <w:rFonts w:ascii="Courier New" w:hAnsi="Courier New" w:cs="Courier New" w:hint="default"/>
+      </w:rPr>
+    </w:lvl>
+    <w:lvl w:ilvl="2" w:tplc="04090005" w:tentative="1">
+      <w:start w:val="1"/>
+      <w:numFmt w:val="bullet"/>
+      <w:lvlText w:val=""/>
+      <w:lvlJc w:val="left"/>
+      <w:pPr>
+        <w:ind w:left="2160" w:hanging="360"/>
+      </w:pPr>
+      <w:rPr>
+        <w:rFonts w:ascii="Wingdings" w:hAnsi="Wingdings" w:hint="default"/>
+      </w:rPr>
+    </w:lvl>
+    <w:lvl w:ilvl="3" w:tplc="04090001" w:tentative="1">
+      <w:start w:val="1"/>
+      <w:numFmt w:val="bullet"/>
+      <w:lvlText w:val=""/>
+      <w:lvlJc w:val="left"/>
+      <w:pPr>
+        <w:ind w:left="2880" w:hanging="360"/>
+      </w:pPr>
+      <w:rPr>
+        <w:rFonts w:ascii="Symbol" w:hAnsi="Symbol" w:hint="default"/>
+      </w:rPr>
+    </w:lvl>
+    <w:lvl w:ilvl="4" w:tplc="04090003" w:tentative="1">
+      <w:start w:val="1"/>
+      <w:numFmt w:val="bullet"/>
+      <w:lvlText w:val="o"/>
+      <w:lvlJc w:val="left"/>
+      <w:pPr>
+        <w:ind w:left="3600" w:hanging="360"/>
+      </w:pPr>
+      <w:rPr>
+        <w:rFonts w:ascii="Courier New" w:hAnsi="Courier New" w:cs="Courier New" w:hint="default"/>
+      </w:rPr>
+    </w:lvl>
+    <w:lvl w:ilvl="5" w:tplc="04090005" w:tentative="1">
+      <w:start w:val="1"/>
+      <w:numFmt w:val="bullet"/>
+      <w:lvlText w:val=""/>
+      <w:lvlJc w:val="left"/>
+      <w:pPr>
+        <w:ind w:left="4320" w:hanging="360"/>
+      </w:pPr>
+      <w:rPr>
+        <w:rFonts w:ascii="Wingdings" w:hAnsi="Wingdings" w:hint="default"/>
+      </w:rPr>
+    </w:lvl>
+    <w:lvl w:ilvl="6" w:tplc="04090001" w:tentative="1">
+      <w:start w:val="1"/>
+      <w:numFmt w:val="bullet"/>
+      <w:lvlText w:val=""/>
+      <w:lvlJc w:val="left"/>
+      <w:pPr>
+        <w:ind w:left="5040" w:hanging="360"/>
+      </w:pPr>
+      <w:rPr>
+        <w:rFonts w:ascii="Symbol" w:hAnsi="Symbol" w:hint="default"/>
+      </w:rPr>
+    </w:lvl>
+    <w:lvl w:ilvl="7" w:tplc="04090003" w:tentative="1">
+      <w:start w:val="1"/>
+      <w:numFmt w:val="bullet"/>
+      <w:lvlText w:val="o"/>
+      <w:lvlJc w:val="left"/>
+      <w:pPr>
+        <w:ind w:left="5760" w:hanging="360"/>
+      </w:pPr>
+      <w:rPr>
+        <w:rFonts w:ascii="Courier New" w:hAnsi="Courier New" w:cs="Courier New" w:hint="default"/>
+      </w:rPr>
+    </w:lvl>
+    <w:lvl w:ilvl="8" w:tplc="04090005" w:tentative="1">
+      <w:start w:val="1"/>
+      <w:numFmt w:val="bullet"/>
+      <w:lvlText w:val=""/>
+      <w:lvlJc w:val="left"/>
+      <w:pPr>
+        <w:ind w:left="6480" w:hanging="360"/>
+      </w:pPr>
+      <w:rPr>
+        <w:rFonts w:ascii="Wingdings" w:hAnsi="Wingdings" w:hint="default"/>
+      </w:rPr>
+    </w:lvl>
+  </w:abstractNum>
+  <w:abstractNum w:abstractNumId="19">
     <w:nsid w:val="6C320688"/>
     <w:multiLevelType w:val="hybridMultilevel"/>
     <w:tmpl w:val="9A7C0886"/>
@@ -2234,7 +2546,7 @@
       </w:rPr>
     </w:lvl>
   </w:abstractNum>
-  <w:abstractNum w:abstractNumId="18">
+  <w:abstractNum w:abstractNumId="20">
     <w:nsid w:val="6C5E1498"/>
     <w:multiLevelType w:val="hybridMultilevel"/>
     <w:tmpl w:val="901CFCF0"/>
@@ -2347,7 +2659,7 @@
       </w:rPr>
     </w:lvl>
   </w:abstractNum>
-  <w:abstractNum w:abstractNumId="19">
+  <w:abstractNum w:abstractNumId="21">
     <w:nsid w:val="6E980DCE"/>
     <w:multiLevelType w:val="hybridMultilevel"/>
     <w:tmpl w:val="94E0FEBE"/>
@@ -2460,7 +2772,7 @@
       </w:rPr>
     </w:lvl>
   </w:abstractNum>
-  <w:abstractNum w:abstractNumId="20">
+  <w:abstractNum w:abstractNumId="22">
     <w:nsid w:val="71423E31"/>
     <w:multiLevelType w:val="hybridMultilevel"/>
     <w:tmpl w:val="341A43A4"/>
@@ -2573,7 +2885,7 @@
       </w:rPr>
     </w:lvl>
   </w:abstractNum>
-  <w:abstractNum w:abstractNumId="21">
+  <w:abstractNum w:abstractNumId="23">
     <w:nsid w:val="75883117"/>
     <w:multiLevelType w:val="hybridMultilevel"/>
     <w:tmpl w:val="ED0A431A"/>
@@ -2686,7 +2998,7 @@
       </w:rPr>
     </w:lvl>
   </w:abstractNum>
-  <w:abstractNum w:abstractNumId="22">
+  <w:abstractNum w:abstractNumId="24">
     <w:nsid w:val="7814781F"/>
     <w:multiLevelType w:val="hybridMultilevel"/>
     <w:tmpl w:val="0854C632"/>
@@ -2799,7 +3111,7 @@
       </w:rPr>
     </w:lvl>
   </w:abstractNum>
-  <w:abstractNum w:abstractNumId="23">
+  <w:abstractNum w:abstractNumId="25">
     <w:nsid w:val="7C64550D"/>
     <w:multiLevelType w:val="hybridMultilevel"/>
     <w:tmpl w:val="397E1C88"/>
@@ -2913,28 +3225,28 @@
     </w:lvl>
   </w:abstractNum>
   <w:num w:numId="1">
-    <w:abstractNumId w:val="13"/>
+    <w:abstractNumId w:val="14"/>
   </w:num>
   <w:num w:numId="2">
-    <w:abstractNumId w:val="14"/>
+    <w:abstractNumId w:val="15"/>
   </w:num>
   <w:num w:numId="3">
     <w:abstractNumId w:val="2"/>
   </w:num>
   <w:num w:numId="4">
-    <w:abstractNumId w:val="20"/>
+    <w:abstractNumId w:val="22"/>
   </w:num>
   <w:num w:numId="5">
-    <w:abstractNumId w:val="16"/>
+    <w:abstractNumId w:val="17"/>
   </w:num>
   <w:num w:numId="6">
-    <w:abstractNumId w:val="19"/>
+    <w:abstractNumId w:val="21"/>
   </w:num>
   <w:num w:numId="7">
-    <w:abstractNumId w:val="23"/>
+    <w:abstractNumId w:val="25"/>
   </w:num>
   <w:num w:numId="8">
-    <w:abstractNumId w:val="17"/>
+    <w:abstractNumId w:val="19"/>
   </w:num>
   <w:num w:numId="9">
     <w:abstractNumId w:val="0"/>
@@ -2943,16 +3255,16 @@
     <w:abstractNumId w:val="5"/>
   </w:num>
   <w:num w:numId="11">
-    <w:abstractNumId w:val="15"/>
+    <w:abstractNumId w:val="16"/>
   </w:num>
   <w:num w:numId="12">
     <w:abstractNumId w:val="8"/>
   </w:num>
   <w:num w:numId="13">
-    <w:abstractNumId w:val="22"/>
+    <w:abstractNumId w:val="24"/>
   </w:num>
   <w:num w:numId="14">
-    <w:abstractNumId w:val="21"/>
+    <w:abstractNumId w:val="23"/>
   </w:num>
   <w:num w:numId="15">
     <w:abstractNumId w:val="1"/>
@@ -2982,7 +3294,13 @@
     <w:abstractNumId w:val="11"/>
   </w:num>
   <w:num w:numId="24">
+    <w:abstractNumId w:val="20"/>
+  </w:num>
+  <w:num w:numId="25">
     <w:abstractNumId w:val="18"/>
+  </w:num>
+  <w:num w:numId="26">
+    <w:abstractNumId w:val="13"/>
   </w:num>
   <w:numIdMacAtCleanup w:val="9"/>
 </w:numbering>
@@ -4436,7 +4754,7 @@
 </file>
 
 <file path=customXml/itemProps1.xml><?xml version="1.0" encoding="utf-8"?>
-<ds:datastoreItem xmlns:ds="http://schemas.openxmlformats.org/officeDocument/2006/customXml" ds:itemID="{660E5373-B99C-4DB3-B71E-01449EFD9A28}">
+<ds:datastoreItem xmlns:ds="http://schemas.openxmlformats.org/officeDocument/2006/customXml" ds:itemID="{C811A2C2-9EB7-42C2-A554-88A884B3B7F3}">
   <ds:schemaRefs>
     <ds:schemaRef ds:uri="http://schemas.openxmlformats.org/officeDocument/2006/bibliography"/>
   </ds:schemaRefs>
